--- a/analysis/_Overall/Research Questions.docx
+++ b/analysis/_Overall/Research Questions.docx
@@ -18,51 +18,40 @@
           <w:sz w:val="28"/>
           <w:szCs w:val="28"/>
         </w:rPr>
-        <w:t>Research Questions</w:t>
+        <w:t>Research Question</w:t>
       </w:r>
     </w:p>
     <w:p/>
     <w:p>
       <w:r>
-        <w:t>In this study, I focus on two questions</w:t>
-      </w:r>
-      <w:r>
-        <w:t>:</w:t>
+        <w:t>This paper studies the question, “</w:t>
+      </w:r>
+      <w:r>
+        <w:t xml:space="preserve">How does </w:t>
+      </w:r>
+      <w:r>
+        <w:t>our use</w:t>
       </w:r>
       <w:r>
         <w:t xml:space="preserve"> </w:t>
       </w:r>
-    </w:p>
-    <w:p/>
-    <w:p>
-      <w:pPr>
-        <w:pStyle w:val="ListParagraph"/>
-        <w:numPr>
-          <w:ilvl w:val="0"/>
-          <w:numId w:val="1"/>
-        </w:numPr>
-        <w:ind w:left="360"/>
-      </w:pPr>
-      <w:r>
-        <w:t xml:space="preserve">How does </w:t>
-      </w:r>
-      <w:r>
-        <w:t>our use</w:t>
+      <w:r>
+        <w:t>of</w:t>
+      </w:r>
+      <w:r>
+        <w:t xml:space="preserve"> composite election</w:t>
+      </w:r>
+      <w:r>
+        <w:t>s</w:t>
       </w:r>
       <w:r>
         <w:t xml:space="preserve"> </w:t>
       </w:r>
       <w:r>
-        <w:t>of</w:t>
-      </w:r>
-      <w:r>
-        <w:t xml:space="preserve"> composite election</w:t>
-      </w:r>
-      <w:r>
-        <w:t>s</w:t>
-      </w:r>
-      <w:r>
-        <w:t xml:space="preserve"> compare to </w:t>
+        <w:t xml:space="preserve">in DRA </w:t>
+      </w:r>
+      <w:r>
+        <w:t xml:space="preserve">compare to </w:t>
       </w:r>
       <w:r>
         <w:t xml:space="preserve">the alternative of analyzing </w:t>
@@ -83,7 +72,13 @@
         <w:t>the</w:t>
       </w:r>
       <w:r>
-        <w:t xml:space="preserve"> composite and using the mean results</w:t>
+        <w:t xml:space="preserve"> composite and </w:t>
+      </w:r>
+      <w:r>
+        <w:t xml:space="preserve">then </w:t>
+      </w:r>
+      <w:r>
+        <w:t>using the mean results</w:t>
       </w:r>
       <w:r>
         <w:t>?</w:t>
@@ -95,144 +90,10 @@
         <w:t>o the differences make a difference?</w:t>
       </w:r>
       <w:r>
+        <w:t>”</w:t>
+      </w:r>
+      <w:r>
         <w:t xml:space="preserve"> </w:t>
-      </w:r>
-      <w:r>
-        <w:br/>
-      </w:r>
-    </w:p>
-    <w:p>
-      <w:pPr>
-        <w:pStyle w:val="ListParagraph"/>
-        <w:numPr>
-          <w:ilvl w:val="0"/>
-          <w:numId w:val="1"/>
-        </w:numPr>
-        <w:ind w:left="360"/>
-      </w:pPr>
-      <w:r>
-        <w:t>G</w:t>
-      </w:r>
-      <w:r>
-        <w:t xml:space="preserve">iven actual statewide </w:t>
-      </w:r>
-      <w:r>
-        <w:t xml:space="preserve">congressional </w:t>
-      </w:r>
-      <w:r>
-        <w:t>Democratic</w:t>
-      </w:r>
-      <w:r>
-        <w:t xml:space="preserve"> two-party</w:t>
-      </w:r>
-      <w:r>
-        <w:t xml:space="preserve"> vote shares </w:t>
-      </w:r>
-      <w:r>
-        <w:t>in the November 2022 elections</w:t>
-      </w:r>
-      <w:r>
-        <w:t xml:space="preserve">, how well do </w:t>
-      </w:r>
-      <w:r>
-        <w:t>the DRA’s inferred seat</w:t>
-      </w:r>
-      <w:r>
-        <w:t xml:space="preserve">s-votes curves </w:t>
-      </w:r>
-      <w:r>
-        <w:t>track actual seats?</w:t>
-      </w:r>
-      <w:r>
-        <w:br/>
-      </w:r>
-      <w:r>
-        <w:br/>
-      </w:r>
-      <w:r>
-        <w:rPr>
-          <w:i/>
-          <w:iCs/>
-          <w:u w:val="single"/>
-        </w:rPr>
-        <w:t>Note</w:t>
-      </w:r>
-      <w:r>
-        <w:rPr>
-          <w:i/>
-          <w:iCs/>
-        </w:rPr>
-        <w:t xml:space="preserve">: Answering </w:t>
-      </w:r>
-      <w:r>
-        <w:rPr>
-          <w:i/>
-          <w:iCs/>
-        </w:rPr>
-        <w:t xml:space="preserve">this </w:t>
-      </w:r>
-      <w:r>
-        <w:rPr>
-          <w:i/>
-          <w:iCs/>
-        </w:rPr>
-        <w:t xml:space="preserve">question requires </w:t>
-      </w:r>
-      <w:r>
-        <w:rPr>
-          <w:i/>
-          <w:iCs/>
-        </w:rPr>
-        <w:t xml:space="preserve">that I </w:t>
-      </w:r>
-      <w:r>
-        <w:rPr>
-          <w:i/>
-          <w:iCs/>
-        </w:rPr>
-        <w:t xml:space="preserve">process the 2022 election like I have for previous </w:t>
-      </w:r>
-      <w:r>
-        <w:rPr>
-          <w:i/>
-          <w:iCs/>
-        </w:rPr>
-        <w:t xml:space="preserve">congressional </w:t>
-      </w:r>
-      <w:r>
-        <w:rPr>
-          <w:i/>
-          <w:iCs/>
-        </w:rPr>
-        <w:t>election</w:t>
-      </w:r>
-      <w:r>
-        <w:rPr>
-          <w:i/>
-          <w:iCs/>
-        </w:rPr>
-        <w:t xml:space="preserve">s, </w:t>
-      </w:r>
-      <w:r>
-        <w:rPr>
-          <w:i/>
-          <w:iCs/>
-        </w:rPr>
-        <w:t>imputing the results for uncontested races</w:t>
-      </w:r>
-      <w:r>
-        <w:rPr>
-          <w:i/>
-          <w:iCs/>
-        </w:rPr>
-        <w:t xml:space="preserve"> as necessary</w:t>
-      </w:r>
-      <w:r>
-        <w:rPr>
-          <w:i/>
-          <w:iCs/>
-        </w:rPr>
-        <w:t>.</w:t>
       </w:r>
       <w:r>
         <w:br/>
